--- a/2024/Kiểm kê năm 2024/Quân cụ/báo cáo tờ bìa  kiểm kê Quân cụ.docx
+++ b/2024/Kiểm kê năm 2024/Quân cụ/báo cáo tờ bìa  kiểm kê Quân cụ.docx
@@ -1,6 +1,6 @@
 
 <file path=word/document.xml><?xml version="1.0" encoding="utf-8"?>
-<w:document xmlns:wpc="http://schemas.microsoft.com/office/word/2010/wordprocessingCanvas" xmlns:cx="http://schemas.microsoft.com/office/drawing/2014/chartex" xmlns:cx1="http://schemas.microsoft.com/office/drawing/2015/9/8/chartex" xmlns:cx2="http://schemas.microsoft.com/office/drawing/2015/10/21/chartex" xmlns:cx3="http://schemas.microsoft.com/office/drawing/2016/5/9/chartex" xmlns:cx4="http://schemas.microsoft.com/office/drawing/2016/5/10/chartex" xmlns:cx5="http://schemas.microsoft.com/office/drawing/2016/5/11/chartex" xmlns:cx6="http://schemas.microsoft.com/office/drawing/2016/5/12/chartex" xmlns:cx7="http://schemas.microsoft.com/office/drawing/2016/5/13/chartex" xmlns:cx8="http://schemas.microsoft.com/office/drawing/2016/5/14/chartex" xmlns:mc="http://schemas.openxmlformats.org/markup-compatibility/2006" xmlns:aink="http://schemas.microsoft.com/office/drawing/2016/ink" xmlns:am3d="http://schemas.microsoft.com/office/drawing/2017/model3d" xmlns:o="urn:schemas-microsoft-com:office:office" xmlns:oel="http://schemas.microsoft.com/office/2019/extlst" xmlns:r="http://schemas.openxmlformats.org/officeDocument/2006/relationships" xmlns:m="http://schemas.openxmlformats.org/officeDocument/2006/math" xmlns:v="urn:schemas-microsoft-com:vml" xmlns:wp14="http://schemas.microsoft.com/office/word/2010/wordprocessingDrawing" xmlns:wp="http://schemas.openxmlformats.org/drawingml/2006/wordprocessingDrawing" xmlns:w10="urn:schemas-microsoft-com:office:word" xmlns:w="http://schemas.openxmlformats.org/wordprocessingml/2006/main" xmlns:w14="http://schemas.microsoft.com/office/word/2010/wordml" xmlns:w15="http://schemas.microsoft.com/office/word/2012/wordml" xmlns:w16cex="http://schemas.microsoft.com/office/word/2018/wordml/cex" xmlns:w16cid="http://schemas.microsoft.com/office/word/2016/wordml/cid" xmlns:w16="http://schemas.microsoft.com/office/word/2018/wordml" xmlns:w16sdtdh="http://schemas.microsoft.com/office/word/2020/wordml/sdtdatahash" xmlns:w16se="http://schemas.microsoft.com/office/word/2015/wordml/symex" xmlns:wpg="http://schemas.microsoft.com/office/word/2010/wordprocessingGroup" xmlns:wpi="http://schemas.microsoft.com/office/word/2010/wordprocessingInk" xmlns:wne="http://schemas.microsoft.com/office/word/2006/wordml" xmlns:wps="http://schemas.microsoft.com/office/word/2010/wordprocessingShape" mc:Ignorable="w14 w15 w16se w16cid w16 w16cex w16sdtdh wp14">
+<w:document xmlns:wpc="http://schemas.microsoft.com/office/word/2010/wordprocessingCanvas" xmlns:cx="http://schemas.microsoft.com/office/drawing/2014/chartex" xmlns:cx1="http://schemas.microsoft.com/office/drawing/2015/9/8/chartex" xmlns:cx2="http://schemas.microsoft.com/office/drawing/2015/10/21/chartex" xmlns:cx3="http://schemas.microsoft.com/office/drawing/2016/5/9/chartex" xmlns:cx4="http://schemas.microsoft.com/office/drawing/2016/5/10/chartex" xmlns:cx5="http://schemas.microsoft.com/office/drawing/2016/5/11/chartex" xmlns:cx6="http://schemas.microsoft.com/office/drawing/2016/5/12/chartex" xmlns:cx7="http://schemas.microsoft.com/office/drawing/2016/5/13/chartex" xmlns:cx8="http://schemas.microsoft.com/office/drawing/2016/5/14/chartex" xmlns:mc="http://schemas.openxmlformats.org/markup-compatibility/2006" xmlns:aink="http://schemas.microsoft.com/office/drawing/2016/ink" xmlns:am3d="http://schemas.microsoft.com/office/drawing/2017/model3d" xmlns:o="urn:schemas-microsoft-com:office:office" xmlns:oel="http://schemas.microsoft.com/office/2019/extlst" xmlns:r="http://schemas.openxmlformats.org/officeDocument/2006/relationships" xmlns:m="http://schemas.openxmlformats.org/officeDocument/2006/math" xmlns:v="urn:schemas-microsoft-com:vml" xmlns:wp14="http://schemas.microsoft.com/office/word/2010/wordprocessingDrawing" xmlns:wp="http://schemas.openxmlformats.org/drawingml/2006/wordprocessingDrawing" xmlns:w10="urn:schemas-microsoft-com:office:word" xmlns:w="http://schemas.openxmlformats.org/wordprocessingml/2006/main" xmlns:w14="http://schemas.microsoft.com/office/word/2010/wordml" xmlns:w15="http://schemas.microsoft.com/office/word/2012/wordml" xmlns:w16cex="http://schemas.microsoft.com/office/word/2018/wordml/cex" xmlns:w16cid="http://schemas.microsoft.com/office/word/2016/wordml/cid" xmlns:w16="http://schemas.microsoft.com/office/word/2018/wordml" xmlns:w16du="http://schemas.microsoft.com/office/word/2023/wordml/word16du" xmlns:w16sdtdh="http://schemas.microsoft.com/office/word/2020/wordml/sdtdatahash" xmlns:w16se="http://schemas.microsoft.com/office/word/2015/wordml/symex" xmlns:wpg="http://schemas.microsoft.com/office/word/2010/wordprocessingGroup" xmlns:wpi="http://schemas.microsoft.com/office/word/2010/wordprocessingInk" xmlns:wne="http://schemas.microsoft.com/office/word/2006/wordml" xmlns:wps="http://schemas.microsoft.com/office/word/2010/wordprocessingShape" mc:Ignorable="w14 w15 w16se w16cid w16 w16cex w16sdtdh w16du wp14">
   <w:body>
     <w:tbl>
       <w:tblPr>
@@ -117,15 +117,31 @@
                 <w:sz w:val="28"/>
                 <w:szCs w:val="28"/>
               </w:rPr>
-              <w:t>n ,</w:t>
-            </w:r>
-            <w:r>
-              <w:rPr>
-                <w:bCs/>
-                <w:sz w:val="28"/>
-                <w:szCs w:val="28"/>
-              </w:rPr>
-              <w:t xml:space="preserve"> ngày ,tuần đảm bảo đầy đủ</w:t>
+              <w:t>n,</w:t>
+            </w:r>
+            <w:r>
+              <w:rPr>
+                <w:bCs/>
+                <w:sz w:val="28"/>
+                <w:szCs w:val="28"/>
+              </w:rPr>
+              <w:t xml:space="preserve"> ngày,</w:t>
+            </w:r>
+            <w:r>
+              <w:rPr>
+                <w:bCs/>
+                <w:sz w:val="28"/>
+                <w:szCs w:val="28"/>
+              </w:rPr>
+              <w:t xml:space="preserve"> </w:t>
+            </w:r>
+            <w:r>
+              <w:rPr>
+                <w:bCs/>
+                <w:sz w:val="28"/>
+                <w:szCs w:val="28"/>
+              </w:rPr>
+              <w:t>tuần đảm bảo đầy đủ</w:t>
             </w:r>
             <w:r>
               <w:rPr>
@@ -141,7 +157,25 @@
                 <w:sz w:val="28"/>
                 <w:szCs w:val="28"/>
               </w:rPr>
-              <w:t xml:space="preserve"> cho đơn vị thưc hiện nhiệm vụ huấn luyện ,sẵn sàng chiến đấu và các nhiệm vụ khác được giao.</w:t>
+              <w:t xml:space="preserve"> cho đơn vị thưc hiện nhiệm vụ huấn </w:t>
+            </w:r>
+            <w:proofErr w:type="gramStart"/>
+            <w:r>
+              <w:rPr>
+                <w:bCs/>
+                <w:sz w:val="28"/>
+                <w:szCs w:val="28"/>
+              </w:rPr>
+              <w:t>luyện ,sẵn</w:t>
+            </w:r>
+            <w:proofErr w:type="gramEnd"/>
+            <w:r>
+              <w:rPr>
+                <w:bCs/>
+                <w:sz w:val="28"/>
+                <w:szCs w:val="28"/>
+              </w:rPr>
+              <w:t xml:space="preserve"> sàng chiến đấu và các nhiệm vụ khác được giao.</w:t>
             </w:r>
           </w:p>
           <w:p>
@@ -243,6 +277,14 @@
                 <w:sz w:val="28"/>
                 <w:szCs w:val="28"/>
               </w:rPr>
+              <w:t>,</w:t>
+            </w:r>
+            <w:r>
+              <w:rPr>
+                <w:bCs/>
+                <w:sz w:val="28"/>
+                <w:szCs w:val="28"/>
+              </w:rPr>
               <w:t xml:space="preserve"> </w:t>
             </w:r>
             <w:r>
@@ -251,7 +293,7 @@
                 <w:sz w:val="28"/>
                 <w:szCs w:val="28"/>
               </w:rPr>
-              <w:t>,sổ sách ghi chép đầy đủ.</w:t>
+              <w:t>sổ sách ghi chép đầy đủ.</w:t>
             </w:r>
           </w:p>
           <w:p>
@@ -313,7 +355,7 @@
                 <w:sz w:val="28"/>
                 <w:szCs w:val="28"/>
               </w:rPr>
-              <w:t xml:space="preserve">m chưa thường xuyên </w:t>
+              <w:t>m chưa thường xuyên</w:t>
             </w:r>
             <w:r>
               <w:rPr>
@@ -493,7 +535,7 @@
                 </mc:Choice>
                 <mc:Fallback>
                   <w:pict>
-                    <v:line w14:anchorId="3B0E796B" id="Straight Connector 1" o:spid="_x0000_s1026" style="position:absolute;flip:y;z-index:251659264;visibility:visible;mso-wrap-style:square;mso-width-percent:0;mso-height-percent:0;mso-wrap-distance-left:9pt;mso-wrap-distance-top:0;mso-wrap-distance-right:9pt;mso-wrap-distance-bottom:0;mso-position-horizontal:absolute;mso-position-horizontal-relative:text;mso-position-vertical:absolute;mso-position-vertical-relative:text;mso-width-percent:0;mso-height-percent:0;mso-width-relative:margin;mso-height-relative:margin" from="114.3pt,5.55pt" to="234.65pt,5.55pt" o:gfxdata="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" strokecolor="black [3200]" strokeweight="1.5pt">
+                    <v:line w14:anchorId="19388F60" id="Straight Connector 1" o:spid="_x0000_s1026" style="position:absolute;flip:y;z-index:251659264;visibility:visible;mso-wrap-style:square;mso-width-percent:0;mso-height-percent:0;mso-wrap-distance-left:9pt;mso-wrap-distance-top:0;mso-wrap-distance-right:9pt;mso-wrap-distance-bottom:0;mso-position-horizontal:absolute;mso-position-horizontal-relative:text;mso-position-vertical:absolute;mso-position-vertical-relative:text;mso-width-percent:0;mso-height-percent:0;mso-width-relative:margin;mso-height-relative:margin" from="114.3pt,5.55pt" to="234.65pt,5.55pt" o:gfxdata="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" strokecolor="black [3200]" strokeweight="1.5pt">
                       <v:stroke joinstyle="miter"/>
                     </v:line>
                   </w:pict>
@@ -524,15 +566,7 @@
                 <w:sz w:val="28"/>
                 <w:szCs w:val="28"/>
               </w:rPr>
-              <w:t xml:space="preserve">ĐẠI ĐỘI 1 - </w:t>
-            </w:r>
-            <w:r>
-              <w:rPr>
-                <w:rFonts w:cs="Times New Roman"/>
-                <w:sz w:val="28"/>
-                <w:szCs w:val="28"/>
-              </w:rPr>
-              <w:t>TIỂU ĐOÀN 18</w:t>
+              <w:t xml:space="preserve">ĐẠI ĐỘI </w:t>
             </w:r>
           </w:p>
           <w:p>
@@ -714,7 +748,15 @@
                 <w:sz w:val="32"/>
                 <w:szCs w:val="32"/>
               </w:rPr>
-              <w:t xml:space="preserve"> tháng 01 năm 2024</w:t>
+              <w:t xml:space="preserve"> tháng 01 năm 202</w:t>
+            </w:r>
+            <w:r>
+              <w:rPr>
+                <w:rFonts w:cs="Times New Roman"/>
+                <w:sz w:val="32"/>
+                <w:szCs w:val="32"/>
+              </w:rPr>
+              <w:t>5</w:t>
             </w:r>
           </w:p>
           <w:p>
@@ -770,7 +812,7 @@
                 <w:sz w:val="26"/>
                 <w:szCs w:val="26"/>
               </w:rPr>
-              <w:t>Ngày   tháng 01 năm 2024</w:t>
+              <w:t>Ngày   tháng 01 năm 202</w:t>
             </w:r>
             <w:r>
               <w:rPr>
@@ -778,7 +820,15 @@
                 <w:sz w:val="26"/>
                 <w:szCs w:val="26"/>
               </w:rPr>
-              <w:t xml:space="preserve">  </w:t>
+              <w:t>5</w:t>
+            </w:r>
+            <w:r>
+              <w:rPr>
+                <w:rFonts w:cs="Times New Roman"/>
+                <w:sz w:val="26"/>
+                <w:szCs w:val="26"/>
+              </w:rPr>
+              <w:t xml:space="preserve"> </w:t>
             </w:r>
           </w:p>
           <w:tbl>
@@ -935,7 +985,7 @@
                       <w:sz w:val="26"/>
                       <w:szCs w:val="26"/>
                     </w:rPr>
-                    <w:t>Đại úy Nguyễn Văn Dũng</w:t>
+                    <w:t>Thượng uý Hoàng Văn Sáng</w:t>
                   </w:r>
                 </w:p>
               </w:tc>
@@ -1013,7 +1063,7 @@
 </file>
 
 <file path=word/numbering.xml><?xml version="1.0" encoding="utf-8"?>
-<w:numbering xmlns:wpc="http://schemas.microsoft.com/office/word/2010/wordprocessingCanvas" xmlns:cx="http://schemas.microsoft.com/office/drawing/2014/chartex" xmlns:cx1="http://schemas.microsoft.com/office/drawing/2015/9/8/chartex" xmlns:cx2="http://schemas.microsoft.com/office/drawing/2015/10/21/chartex" xmlns:cx3="http://schemas.microsoft.com/office/drawing/2016/5/9/chartex" xmlns:cx4="http://schemas.microsoft.com/office/drawing/2016/5/10/chartex" xmlns:cx5="http://schemas.microsoft.com/office/drawing/2016/5/11/chartex" xmlns:cx6="http://schemas.microsoft.com/office/drawing/2016/5/12/chartex" xmlns:cx7="http://schemas.microsoft.com/office/drawing/2016/5/13/chartex" xmlns:cx8="http://schemas.microsoft.com/office/drawing/2016/5/14/chartex" xmlns:mc="http://schemas.openxmlformats.org/markup-compatibility/2006" xmlns:aink="http://schemas.microsoft.com/office/drawing/2016/ink" xmlns:am3d="http://schemas.microsoft.com/office/drawing/2017/model3d" xmlns:o="urn:schemas-microsoft-com:office:office" xmlns:oel="http://schemas.microsoft.com/office/2019/extlst" xmlns:r="http://schemas.openxmlformats.org/officeDocument/2006/relationships" xmlns:m="http://schemas.openxmlformats.org/officeDocument/2006/math" xmlns:v="urn:schemas-microsoft-com:vml" xmlns:wp14="http://schemas.microsoft.com/office/word/2010/wordprocessingDrawing" xmlns:wp="http://schemas.openxmlformats.org/drawingml/2006/wordprocessingDrawing" xmlns:w10="urn:schemas-microsoft-com:office:word" xmlns:w="http://schemas.openxmlformats.org/wordprocessingml/2006/main" xmlns:w14="http://schemas.microsoft.com/office/word/2010/wordml" xmlns:w15="http://schemas.microsoft.com/office/word/2012/wordml" xmlns:w16cex="http://schemas.microsoft.com/office/word/2018/wordml/cex" xmlns:w16cid="http://schemas.microsoft.com/office/word/2016/wordml/cid" xmlns:w16="http://schemas.microsoft.com/office/word/2018/wordml" xmlns:w16sdtdh="http://schemas.microsoft.com/office/word/2020/wordml/sdtdatahash" xmlns:w16se="http://schemas.microsoft.com/office/word/2015/wordml/symex" xmlns:wpg="http://schemas.microsoft.com/office/word/2010/wordprocessingGroup" xmlns:wpi="http://schemas.microsoft.com/office/word/2010/wordprocessingInk" xmlns:wne="http://schemas.microsoft.com/office/word/2006/wordml" xmlns:wps="http://schemas.microsoft.com/office/word/2010/wordprocessingShape" mc:Ignorable="w14 w15 w16se w16cid w16 w16cex w16sdtdh wp14">
+<w:numbering xmlns:wpc="http://schemas.microsoft.com/office/word/2010/wordprocessingCanvas" xmlns:cx="http://schemas.microsoft.com/office/drawing/2014/chartex" xmlns:cx1="http://schemas.microsoft.com/office/drawing/2015/9/8/chartex" xmlns:cx2="http://schemas.microsoft.com/office/drawing/2015/10/21/chartex" xmlns:cx3="http://schemas.microsoft.com/office/drawing/2016/5/9/chartex" xmlns:cx4="http://schemas.microsoft.com/office/drawing/2016/5/10/chartex" xmlns:cx5="http://schemas.microsoft.com/office/drawing/2016/5/11/chartex" xmlns:cx6="http://schemas.microsoft.com/office/drawing/2016/5/12/chartex" xmlns:cx7="http://schemas.microsoft.com/office/drawing/2016/5/13/chartex" xmlns:cx8="http://schemas.microsoft.com/office/drawing/2016/5/14/chartex" xmlns:mc="http://schemas.openxmlformats.org/markup-compatibility/2006" xmlns:aink="http://schemas.microsoft.com/office/drawing/2016/ink" xmlns:am3d="http://schemas.microsoft.com/office/drawing/2017/model3d" xmlns:o="urn:schemas-microsoft-com:office:office" xmlns:oel="http://schemas.microsoft.com/office/2019/extlst" xmlns:r="http://schemas.openxmlformats.org/officeDocument/2006/relationships" xmlns:m="http://schemas.openxmlformats.org/officeDocument/2006/math" xmlns:v="urn:schemas-microsoft-com:vml" xmlns:wp14="http://schemas.microsoft.com/office/word/2010/wordprocessingDrawing" xmlns:wp="http://schemas.openxmlformats.org/drawingml/2006/wordprocessingDrawing" xmlns:w10="urn:schemas-microsoft-com:office:word" xmlns:w="http://schemas.openxmlformats.org/wordprocessingml/2006/main" xmlns:w14="http://schemas.microsoft.com/office/word/2010/wordml" xmlns:w15="http://schemas.microsoft.com/office/word/2012/wordml" xmlns:w16cex="http://schemas.microsoft.com/office/word/2018/wordml/cex" xmlns:w16cid="http://schemas.microsoft.com/office/word/2016/wordml/cid" xmlns:w16="http://schemas.microsoft.com/office/word/2018/wordml" xmlns:w16du="http://schemas.microsoft.com/office/word/2023/wordml/word16du" xmlns:w16sdtdh="http://schemas.microsoft.com/office/word/2020/wordml/sdtdatahash" xmlns:w16se="http://schemas.microsoft.com/office/word/2015/wordml/symex" xmlns:wpg="http://schemas.microsoft.com/office/word/2010/wordprocessingGroup" xmlns:wpi="http://schemas.microsoft.com/office/word/2010/wordprocessingInk" xmlns:wne="http://schemas.microsoft.com/office/word/2006/wordml" xmlns:wps="http://schemas.microsoft.com/office/word/2010/wordprocessingShape" mc:Ignorable="w14 w15 w16se w16cid w16 w16cex w16sdtdh w16du wp14">
   <w:abstractNum w:abstractNumId="0" w15:restartNumberingAfterBreak="0">
     <w:nsid w:val="01890BB8"/>
     <w:multiLevelType w:val="hybridMultilevel"/>
@@ -1341,7 +1391,7 @@
 </file>
 
 <file path=word/styles.xml><?xml version="1.0" encoding="utf-8"?>
-<w:styles xmlns:mc="http://schemas.openxmlformats.org/markup-compatibility/2006" xmlns:r="http://schemas.openxmlformats.org/officeDocument/2006/relationships" xmlns:w="http://schemas.openxmlformats.org/wordprocessingml/2006/main" xmlns:w14="http://schemas.microsoft.com/office/word/2010/wordml" xmlns:w15="http://schemas.microsoft.com/office/word/2012/wordml" xmlns:w16cex="http://schemas.microsoft.com/office/word/2018/wordml/cex" xmlns:w16cid="http://schemas.microsoft.com/office/word/2016/wordml/cid" xmlns:w16="http://schemas.microsoft.com/office/word/2018/wordml" xmlns:w16sdtdh="http://schemas.microsoft.com/office/word/2020/wordml/sdtdatahash" xmlns:w16se="http://schemas.microsoft.com/office/word/2015/wordml/symex" mc:Ignorable="w14 w15 w16se w16cid w16 w16cex w16sdtdh">
+<w:styles xmlns:mc="http://schemas.openxmlformats.org/markup-compatibility/2006" xmlns:r="http://schemas.openxmlformats.org/officeDocument/2006/relationships" xmlns:w="http://schemas.openxmlformats.org/wordprocessingml/2006/main" xmlns:w14="http://schemas.microsoft.com/office/word/2010/wordml" xmlns:w15="http://schemas.microsoft.com/office/word/2012/wordml" xmlns:w16cex="http://schemas.microsoft.com/office/word/2018/wordml/cex" xmlns:w16cid="http://schemas.microsoft.com/office/word/2016/wordml/cid" xmlns:w16="http://schemas.microsoft.com/office/word/2018/wordml" xmlns:w16du="http://schemas.microsoft.com/office/word/2023/wordml/word16du" xmlns:w16sdtdh="http://schemas.microsoft.com/office/word/2020/wordml/sdtdatahash" xmlns:w16se="http://schemas.microsoft.com/office/word/2015/wordml/symex" mc:Ignorable="w14 w15 w16se w16cid w16 w16cex w16sdtdh w16du">
   <w:docDefaults>
     <w:rPrDefault>
       <w:rPr>
